--- a/4_Diari/Diario 25-09-19.docx
+++ b/4_Diari/Diario 25-09-19.docx
@@ -1,6 +1,6 @@
 
 <file path=word/document.xml><?xml version="1.0" encoding="utf-8"?>
-<w:document xmlns:wpc="http://schemas.microsoft.com/office/word/2010/wordprocessingCanvas" xmlns:cx="http://schemas.microsoft.com/office/drawing/2014/chartex" xmlns:cx1="http://schemas.microsoft.com/office/drawing/2015/9/8/chartex" xmlns:cx2="http://schemas.microsoft.com/office/drawing/2015/10/21/chartex" xmlns:cx3="http://schemas.microsoft.com/office/drawing/2016/5/9/chartex" xmlns:cx4="http://schemas.microsoft.com/office/drawing/2016/5/10/chartex" xmlns:cx5="http://schemas.microsoft.com/office/drawing/2016/5/11/chartex" xmlns:cx6="http://schemas.microsoft.com/office/drawing/2016/5/12/chartex" xmlns:cx7="http://schemas.microsoft.com/office/drawing/2016/5/13/chartex" xmlns:cx8="http://schemas.microsoft.com/office/drawing/2016/5/14/chartex" xmlns:mc="http://schemas.openxmlformats.org/markup-compatibility/2006" xmlns:aink="http://schemas.microsoft.com/office/drawing/2016/ink" xmlns:am3d="http://schemas.microsoft.com/office/drawing/2017/model3d" xmlns:o="urn:schemas-microsoft-com:office:office" xmlns:oel="http://schemas.microsoft.com/office/2019/extlst" xmlns:r="http://schemas.openxmlformats.org/officeDocument/2006/relationships" xmlns:m="http://schemas.openxmlformats.org/officeDocument/2006/math" xmlns:v="urn:schemas-microsoft-com:vml" xmlns:wp14="http://schemas.microsoft.com/office/word/2010/wordprocessingDrawing" xmlns:wp="http://schemas.openxmlformats.org/drawingml/2006/wordprocessingDrawing" xmlns:w10="urn:schemas-microsoft-com:office:word" xmlns:w="http://schemas.openxmlformats.org/wordprocessingml/2006/main" xmlns:w14="http://schemas.microsoft.com/office/word/2010/wordml" xmlns:w15="http://schemas.microsoft.com/office/word/2012/wordml" xmlns:w16cex="http://schemas.microsoft.com/office/word/2018/wordml/cex" xmlns:w16cid="http://schemas.microsoft.com/office/word/2016/wordml/cid" xmlns:w16="http://schemas.microsoft.com/office/word/2018/wordml" xmlns:w16sdtdh="http://schemas.microsoft.com/office/word/2020/wordml/sdtdatahash" xmlns:w16se="http://schemas.microsoft.com/office/word/2015/wordml/symex" xmlns:wpg="http://schemas.microsoft.com/office/word/2010/wordprocessingGroup" xmlns:wpi="http://schemas.microsoft.com/office/word/2010/wordprocessingInk" xmlns:wne="http://schemas.microsoft.com/office/word/2006/wordml" xmlns:wps="http://schemas.microsoft.com/office/word/2010/wordprocessingShape" mc:Ignorable="w14 w15 w16se w16cid w16 w16cex w16sdtdh wp14">
+<w:document xmlns:wpc="http://schemas.microsoft.com/office/word/2010/wordprocessingCanvas" xmlns:cx="http://schemas.microsoft.com/office/drawing/2014/chartex" xmlns:cx1="http://schemas.microsoft.com/office/drawing/2015/9/8/chartex" xmlns:cx2="http://schemas.microsoft.com/office/drawing/2015/10/21/chartex" xmlns:cx3="http://schemas.microsoft.com/office/drawing/2016/5/9/chartex" xmlns:cx4="http://schemas.microsoft.com/office/drawing/2016/5/10/chartex" xmlns:cx5="http://schemas.microsoft.com/office/drawing/2016/5/11/chartex" xmlns:cx6="http://schemas.microsoft.com/office/drawing/2016/5/12/chartex" xmlns:cx7="http://schemas.microsoft.com/office/drawing/2016/5/13/chartex" xmlns:cx8="http://schemas.microsoft.com/office/drawing/2016/5/14/chartex" xmlns:mc="http://schemas.openxmlformats.org/markup-compatibility/2006" xmlns:aink="http://schemas.microsoft.com/office/drawing/2016/ink" xmlns:am3d="http://schemas.microsoft.com/office/drawing/2017/model3d" xmlns:o="urn:schemas-microsoft-com:office:office" xmlns:oel="http://schemas.microsoft.com/office/2019/extlst" xmlns:r="http://schemas.openxmlformats.org/officeDocument/2006/relationships" xmlns:m="http://schemas.openxmlformats.org/officeDocument/2006/math" xmlns:v="urn:schemas-microsoft-com:vml" xmlns:wp14="http://schemas.microsoft.com/office/word/2010/wordprocessingDrawing" xmlns:wp="http://schemas.openxmlformats.org/drawingml/2006/wordprocessingDrawing" xmlns:w10="urn:schemas-microsoft-com:office:word" xmlns:w="http://schemas.openxmlformats.org/wordprocessingml/2006/main" xmlns:w14="http://schemas.microsoft.com/office/word/2010/wordml" xmlns:w15="http://schemas.microsoft.com/office/word/2012/wordml" xmlns:w16cex="http://schemas.microsoft.com/office/word/2018/wordml/cex" xmlns:w16cid="http://schemas.microsoft.com/office/word/2016/wordml/cid" xmlns:w16="http://schemas.microsoft.com/office/word/2018/wordml" xmlns:w16du="http://schemas.microsoft.com/office/word/2023/wordml/word16du" xmlns:w16sdtdh="http://schemas.microsoft.com/office/word/2020/wordml/sdtdatahash" xmlns:w16sdtfl="http://schemas.microsoft.com/office/word/2024/wordml/sdtformatlock" xmlns:w16se="http://schemas.microsoft.com/office/word/2015/wordml/symex" xmlns:wpg="http://schemas.microsoft.com/office/word/2010/wordprocessingGroup" xmlns:wpi="http://schemas.microsoft.com/office/word/2010/wordprocessingInk" xmlns:wne="http://schemas.microsoft.com/office/word/2006/wordml" xmlns:wps="http://schemas.microsoft.com/office/word/2010/wordprocessingShape" mc:Ignorable="w14 w15 w16se w16cid w16 w16cex w16sdtdh w16sdtfl w16du wp14">
   <w:body>
     <w:p>
       <w:pPr>
@@ -187,8 +187,15 @@
               <w:rPr>
                 <w:rFonts w:ascii="Arial" w:hAnsi="Arial" w:cs="Arial"/>
               </w:rPr>
-              <w:t>Nuova idea di progetto --&gt; Cambio di progetto</w:t>
+              <w:t xml:space="preserve">Non trovavo molto interesse di sviluppare un MeteoApp, per questo ho deciso di trovare una nuova idea di progetto. Sono appassionato di Formula 1, e quindi ho pensato di progettare un prodotto a riguardo della F1. </w:t>
             </w:r>
+          </w:p>
+          <w:p>
+            <w:pPr>
+              <w:rPr>
+                <w:rFonts w:ascii="Arial" w:hAnsi="Arial" w:cs="Arial"/>
+              </w:rPr>
+            </w:pPr>
           </w:p>
           <w:p>
             <w:pPr>
@@ -200,46 +207,7 @@
               <w:rPr>
                 <w:rFonts w:ascii="Arial" w:hAnsi="Arial" w:cs="Arial"/>
               </w:rPr>
-              <w:t>Nuovo progetto nominato F1LiveryStyle</w:t>
-            </w:r>
-          </w:p>
-          <w:p>
-            <w:pPr>
-              <w:rPr>
-                <w:rFonts w:ascii="Arial" w:hAnsi="Arial" w:cs="Arial"/>
-              </w:rPr>
-            </w:pPr>
-            <w:r>
-              <w:rPr>
-                <w:rFonts w:ascii="Arial" w:hAnsi="Arial" w:cs="Arial"/>
-              </w:rPr>
-              <w:t>Modifica completa del Quaderno dei Compiti --&gt; Titolo, SW/HW, Prerequisiti, Descrizione</w:t>
-            </w:r>
-          </w:p>
-          <w:p>
-            <w:pPr>
-              <w:rPr>
-                <w:rFonts w:ascii="Arial" w:hAnsi="Arial" w:cs="Arial"/>
-              </w:rPr>
-            </w:pPr>
-            <w:r>
-              <w:rPr>
-                <w:rFonts w:ascii="Arial" w:hAnsi="Arial" w:cs="Arial"/>
-              </w:rPr>
-              <w:t>Nuovo Use-Case del nuovo progetto</w:t>
-            </w:r>
-          </w:p>
-          <w:p>
-            <w:pPr>
-              <w:rPr>
-                <w:rFonts w:ascii="Arial" w:hAnsi="Arial" w:cs="Arial"/>
-              </w:rPr>
-            </w:pPr>
-            <w:r>
-              <w:rPr>
-                <w:rFonts w:ascii="Arial" w:hAnsi="Arial" w:cs="Arial"/>
-              </w:rPr>
-              <w:t>Gant Preventivo</w:t>
+              <w:t>Con l’aiuto del professore, ho pensato di implementare un prodotto che offre la personalizzazione di una vettura tridimensionale. Ho fatto ricerche di prodotti di personalizzazioni che interagiscono con il mondo tridimensionale, fino ad arrivarmi l’idea di utilizzare il framework Babylon.js di Javascript, proposto dal professore. Con questo, ho trovato un nuovo nome del progetto, nominato “F1 Livery Style”. Ho riscritto da zero il QdC, con tutte le idee comprese, e ho anche implementato lo UseCase. Infine, ho iniziato a implementare il Diagramma di Gantt Preventivo.</w:t>
             </w:r>
           </w:p>
         </w:tc>
@@ -436,7 +404,7 @@
 </file>
 
 <file path=word/endnotes.xml><?xml version="1.0" encoding="utf-8"?>
-<w:endnotes xmlns:wpc="http://schemas.microsoft.com/office/word/2010/wordprocessingCanvas" xmlns:cx="http://schemas.microsoft.com/office/drawing/2014/chartex" xmlns:cx1="http://schemas.microsoft.com/office/drawing/2015/9/8/chartex" xmlns:cx2="http://schemas.microsoft.com/office/drawing/2015/10/21/chartex" xmlns:cx3="http://schemas.microsoft.com/office/drawing/2016/5/9/chartex" xmlns:cx4="http://schemas.microsoft.com/office/drawing/2016/5/10/chartex" xmlns:cx5="http://schemas.microsoft.com/office/drawing/2016/5/11/chartex" xmlns:cx6="http://schemas.microsoft.com/office/drawing/2016/5/12/chartex" xmlns:cx7="http://schemas.microsoft.com/office/drawing/2016/5/13/chartex" xmlns:cx8="http://schemas.microsoft.com/office/drawing/2016/5/14/chartex" xmlns:mc="http://schemas.openxmlformats.org/markup-compatibility/2006" xmlns:aink="http://schemas.microsoft.com/office/drawing/2016/ink" xmlns:am3d="http://schemas.microsoft.com/office/drawing/2017/model3d" xmlns:o="urn:schemas-microsoft-com:office:office" xmlns:oel="http://schemas.microsoft.com/office/2019/extlst" xmlns:r="http://schemas.openxmlformats.org/officeDocument/2006/relationships" xmlns:m="http://schemas.openxmlformats.org/officeDocument/2006/math" xmlns:v="urn:schemas-microsoft-com:vml" xmlns:wp14="http://schemas.microsoft.com/office/word/2010/wordprocessingDrawing" xmlns:wp="http://schemas.openxmlformats.org/drawingml/2006/wordprocessingDrawing" xmlns:w10="urn:schemas-microsoft-com:office:word" xmlns:w="http://schemas.openxmlformats.org/wordprocessingml/2006/main" xmlns:w14="http://schemas.microsoft.com/office/word/2010/wordml" xmlns:w15="http://schemas.microsoft.com/office/word/2012/wordml" xmlns:w16cex="http://schemas.microsoft.com/office/word/2018/wordml/cex" xmlns:w16cid="http://schemas.microsoft.com/office/word/2016/wordml/cid" xmlns:w16="http://schemas.microsoft.com/office/word/2018/wordml" xmlns:w16sdtdh="http://schemas.microsoft.com/office/word/2020/wordml/sdtdatahash" xmlns:w16se="http://schemas.microsoft.com/office/word/2015/wordml/symex" xmlns:wpg="http://schemas.microsoft.com/office/word/2010/wordprocessingGroup" xmlns:wpi="http://schemas.microsoft.com/office/word/2010/wordprocessingInk" xmlns:wne="http://schemas.microsoft.com/office/word/2006/wordml" xmlns:wps="http://schemas.microsoft.com/office/word/2010/wordprocessingShape" mc:Ignorable="w14 w15 w16se w16cid w16 w16cex w16sdtdh wp14">
+<w:endnotes xmlns:wpc="http://schemas.microsoft.com/office/word/2010/wordprocessingCanvas" xmlns:cx="http://schemas.microsoft.com/office/drawing/2014/chartex" xmlns:cx1="http://schemas.microsoft.com/office/drawing/2015/9/8/chartex" xmlns:cx2="http://schemas.microsoft.com/office/drawing/2015/10/21/chartex" xmlns:cx3="http://schemas.microsoft.com/office/drawing/2016/5/9/chartex" xmlns:cx4="http://schemas.microsoft.com/office/drawing/2016/5/10/chartex" xmlns:cx5="http://schemas.microsoft.com/office/drawing/2016/5/11/chartex" xmlns:cx6="http://schemas.microsoft.com/office/drawing/2016/5/12/chartex" xmlns:cx7="http://schemas.microsoft.com/office/drawing/2016/5/13/chartex" xmlns:cx8="http://schemas.microsoft.com/office/drawing/2016/5/14/chartex" xmlns:mc="http://schemas.openxmlformats.org/markup-compatibility/2006" xmlns:aink="http://schemas.microsoft.com/office/drawing/2016/ink" xmlns:am3d="http://schemas.microsoft.com/office/drawing/2017/model3d" xmlns:o="urn:schemas-microsoft-com:office:office" xmlns:oel="http://schemas.microsoft.com/office/2019/extlst" xmlns:r="http://schemas.openxmlformats.org/officeDocument/2006/relationships" xmlns:m="http://schemas.openxmlformats.org/officeDocument/2006/math" xmlns:v="urn:schemas-microsoft-com:vml" xmlns:wp14="http://schemas.microsoft.com/office/word/2010/wordprocessingDrawing" xmlns:wp="http://schemas.openxmlformats.org/drawingml/2006/wordprocessingDrawing" xmlns:w10="urn:schemas-microsoft-com:office:word" xmlns:w="http://schemas.openxmlformats.org/wordprocessingml/2006/main" xmlns:w14="http://schemas.microsoft.com/office/word/2010/wordml" xmlns:w15="http://schemas.microsoft.com/office/word/2012/wordml" xmlns:w16cex="http://schemas.microsoft.com/office/word/2018/wordml/cex" xmlns:w16cid="http://schemas.microsoft.com/office/word/2016/wordml/cid" xmlns:w16="http://schemas.microsoft.com/office/word/2018/wordml" xmlns:w16du="http://schemas.microsoft.com/office/word/2023/wordml/word16du" xmlns:w16sdtdh="http://schemas.microsoft.com/office/word/2020/wordml/sdtdatahash" xmlns:w16sdtfl="http://schemas.microsoft.com/office/word/2024/wordml/sdtformatlock" xmlns:w16se="http://schemas.microsoft.com/office/word/2015/wordml/symex" xmlns:wpg="http://schemas.microsoft.com/office/word/2010/wordprocessingGroup" xmlns:wpi="http://schemas.microsoft.com/office/word/2010/wordprocessingInk" xmlns:wne="http://schemas.microsoft.com/office/word/2006/wordml" xmlns:wps="http://schemas.microsoft.com/office/word/2010/wordprocessingShape" mc:Ignorable="w14 w15 w16se w16cid w16 w16cex w16sdtdh w16sdtfl w16du wp14">
   <w:endnote w:type="separator" w:id="-1">
     <w:p>
       <w:pPr>
@@ -461,7 +429,7 @@
 </file>
 
 <file path=word/footer1.xml><?xml version="1.0" encoding="utf-8"?>
-<w:ftr xmlns:wpc="http://schemas.microsoft.com/office/word/2010/wordprocessingCanvas" xmlns:cx="http://schemas.microsoft.com/office/drawing/2014/chartex" xmlns:cx1="http://schemas.microsoft.com/office/drawing/2015/9/8/chartex" xmlns:cx2="http://schemas.microsoft.com/office/drawing/2015/10/21/chartex" xmlns:cx3="http://schemas.microsoft.com/office/drawing/2016/5/9/chartex" xmlns:cx4="http://schemas.microsoft.com/office/drawing/2016/5/10/chartex" xmlns:cx5="http://schemas.microsoft.com/office/drawing/2016/5/11/chartex" xmlns:cx6="http://schemas.microsoft.com/office/drawing/2016/5/12/chartex" xmlns:cx7="http://schemas.microsoft.com/office/drawing/2016/5/13/chartex" xmlns:cx8="http://schemas.microsoft.com/office/drawing/2016/5/14/chartex" xmlns:mc="http://schemas.openxmlformats.org/markup-compatibility/2006" xmlns:aink="http://schemas.microsoft.com/office/drawing/2016/ink" xmlns:am3d="http://schemas.microsoft.com/office/drawing/2017/model3d" xmlns:o="urn:schemas-microsoft-com:office:office" xmlns:oel="http://schemas.microsoft.com/office/2019/extlst" xmlns:r="http://schemas.openxmlformats.org/officeDocument/2006/relationships" xmlns:m="http://schemas.openxmlformats.org/officeDocument/2006/math" xmlns:v="urn:schemas-microsoft-com:vml" xmlns:wp14="http://schemas.microsoft.com/office/word/2010/wordprocessingDrawing" xmlns:wp="http://schemas.openxmlformats.org/drawingml/2006/wordprocessingDrawing" xmlns:w10="urn:schemas-microsoft-com:office:word" xmlns:w="http://schemas.openxmlformats.org/wordprocessingml/2006/main" xmlns:w14="http://schemas.microsoft.com/office/word/2010/wordml" xmlns:w15="http://schemas.microsoft.com/office/word/2012/wordml" xmlns:w16cex="http://schemas.microsoft.com/office/word/2018/wordml/cex" xmlns:w16cid="http://schemas.microsoft.com/office/word/2016/wordml/cid" xmlns:w16="http://schemas.microsoft.com/office/word/2018/wordml" xmlns:w16sdtdh="http://schemas.microsoft.com/office/word/2020/wordml/sdtdatahash" xmlns:w16se="http://schemas.microsoft.com/office/word/2015/wordml/symex" xmlns:wpg="http://schemas.microsoft.com/office/word/2010/wordprocessingGroup" xmlns:wpi="http://schemas.microsoft.com/office/word/2010/wordprocessingInk" xmlns:wne="http://schemas.microsoft.com/office/word/2006/wordml" xmlns:wps="http://schemas.microsoft.com/office/word/2010/wordprocessingShape" mc:Ignorable="w14 w15 w16se w16cid w16 w16cex w16sdtdh wp14">
+<w:ftr xmlns:wpc="http://schemas.microsoft.com/office/word/2010/wordprocessingCanvas" xmlns:cx="http://schemas.microsoft.com/office/drawing/2014/chartex" xmlns:cx1="http://schemas.microsoft.com/office/drawing/2015/9/8/chartex" xmlns:cx2="http://schemas.microsoft.com/office/drawing/2015/10/21/chartex" xmlns:cx3="http://schemas.microsoft.com/office/drawing/2016/5/9/chartex" xmlns:cx4="http://schemas.microsoft.com/office/drawing/2016/5/10/chartex" xmlns:cx5="http://schemas.microsoft.com/office/drawing/2016/5/11/chartex" xmlns:cx6="http://schemas.microsoft.com/office/drawing/2016/5/12/chartex" xmlns:cx7="http://schemas.microsoft.com/office/drawing/2016/5/13/chartex" xmlns:cx8="http://schemas.microsoft.com/office/drawing/2016/5/14/chartex" xmlns:mc="http://schemas.openxmlformats.org/markup-compatibility/2006" xmlns:aink="http://schemas.microsoft.com/office/drawing/2016/ink" xmlns:am3d="http://schemas.microsoft.com/office/drawing/2017/model3d" xmlns:o="urn:schemas-microsoft-com:office:office" xmlns:oel="http://schemas.microsoft.com/office/2019/extlst" xmlns:r="http://schemas.openxmlformats.org/officeDocument/2006/relationships" xmlns:m="http://schemas.openxmlformats.org/officeDocument/2006/math" xmlns:v="urn:schemas-microsoft-com:vml" xmlns:wp14="http://schemas.microsoft.com/office/word/2010/wordprocessingDrawing" xmlns:wp="http://schemas.openxmlformats.org/drawingml/2006/wordprocessingDrawing" xmlns:w10="urn:schemas-microsoft-com:office:word" xmlns:w="http://schemas.openxmlformats.org/wordprocessingml/2006/main" xmlns:w14="http://schemas.microsoft.com/office/word/2010/wordml" xmlns:w15="http://schemas.microsoft.com/office/word/2012/wordml" xmlns:w16cex="http://schemas.microsoft.com/office/word/2018/wordml/cex" xmlns:w16cid="http://schemas.microsoft.com/office/word/2016/wordml/cid" xmlns:w16="http://schemas.microsoft.com/office/word/2018/wordml" xmlns:w16du="http://schemas.microsoft.com/office/word/2023/wordml/word16du" xmlns:w16sdtdh="http://schemas.microsoft.com/office/word/2020/wordml/sdtdatahash" xmlns:w16sdtfl="http://schemas.microsoft.com/office/word/2024/wordml/sdtformatlock" xmlns:w16se="http://schemas.microsoft.com/office/word/2015/wordml/symex" xmlns:wpg="http://schemas.microsoft.com/office/word/2010/wordprocessingGroup" xmlns:wpi="http://schemas.microsoft.com/office/word/2010/wordprocessingInk" xmlns:wne="http://schemas.microsoft.com/office/word/2006/wordml" xmlns:wps="http://schemas.microsoft.com/office/word/2010/wordprocessingShape" mc:Ignorable="w14 w15 w16se w16cid w16 w16cex w16sdtdh w16sdtfl w16du wp14">
   <w:p>
     <w:pPr>
       <w:tabs>
@@ -489,7 +457,7 @@
           <w:rPr>
             <w:rFonts w:ascii="Arial" w:hAnsi="Arial" w:cs="Arial"/>
           </w:rPr>
-          <w:t>Nome Progetto</w:t>
+          <w:t>F1LiveryStyle</w:t>
         </w:r>
       </w:sdtContent>
     </w:sdt>
@@ -593,7 +561,7 @@
 </file>
 
 <file path=word/footnotes.xml><?xml version="1.0" encoding="utf-8"?>
-<w:footnotes xmlns:wpc="http://schemas.microsoft.com/office/word/2010/wordprocessingCanvas" xmlns:cx="http://schemas.microsoft.com/office/drawing/2014/chartex" xmlns:cx1="http://schemas.microsoft.com/office/drawing/2015/9/8/chartex" xmlns:cx2="http://schemas.microsoft.com/office/drawing/2015/10/21/chartex" xmlns:cx3="http://schemas.microsoft.com/office/drawing/2016/5/9/chartex" xmlns:cx4="http://schemas.microsoft.com/office/drawing/2016/5/10/chartex" xmlns:cx5="http://schemas.microsoft.com/office/drawing/2016/5/11/chartex" xmlns:cx6="http://schemas.microsoft.com/office/drawing/2016/5/12/chartex" xmlns:cx7="http://schemas.microsoft.com/office/drawing/2016/5/13/chartex" xmlns:cx8="http://schemas.microsoft.com/office/drawing/2016/5/14/chartex" xmlns:mc="http://schemas.openxmlformats.org/markup-compatibility/2006" xmlns:aink="http://schemas.microsoft.com/office/drawing/2016/ink" xmlns:am3d="http://schemas.microsoft.com/office/drawing/2017/model3d" xmlns:o="urn:schemas-microsoft-com:office:office" xmlns:oel="http://schemas.microsoft.com/office/2019/extlst" xmlns:r="http://schemas.openxmlformats.org/officeDocument/2006/relationships" xmlns:m="http://schemas.openxmlformats.org/officeDocument/2006/math" xmlns:v="urn:schemas-microsoft-com:vml" xmlns:wp14="http://schemas.microsoft.com/office/word/2010/wordprocessingDrawing" xmlns:wp="http://schemas.openxmlformats.org/drawingml/2006/wordprocessingDrawing" xmlns:w10="urn:schemas-microsoft-com:office:word" xmlns:w="http://schemas.openxmlformats.org/wordprocessingml/2006/main" xmlns:w14="http://schemas.microsoft.com/office/word/2010/wordml" xmlns:w15="http://schemas.microsoft.com/office/word/2012/wordml" xmlns:w16cex="http://schemas.microsoft.com/office/word/2018/wordml/cex" xmlns:w16cid="http://schemas.microsoft.com/office/word/2016/wordml/cid" xmlns:w16="http://schemas.microsoft.com/office/word/2018/wordml" xmlns:w16sdtdh="http://schemas.microsoft.com/office/word/2020/wordml/sdtdatahash" xmlns:w16se="http://schemas.microsoft.com/office/word/2015/wordml/symex" xmlns:wpg="http://schemas.microsoft.com/office/word/2010/wordprocessingGroup" xmlns:wpi="http://schemas.microsoft.com/office/word/2010/wordprocessingInk" xmlns:wne="http://schemas.microsoft.com/office/word/2006/wordml" xmlns:wps="http://schemas.microsoft.com/office/word/2010/wordprocessingShape" mc:Ignorable="w14 w15 w16se w16cid w16 w16cex w16sdtdh wp14">
+<w:footnotes xmlns:wpc="http://schemas.microsoft.com/office/word/2010/wordprocessingCanvas" xmlns:cx="http://schemas.microsoft.com/office/drawing/2014/chartex" xmlns:cx1="http://schemas.microsoft.com/office/drawing/2015/9/8/chartex" xmlns:cx2="http://schemas.microsoft.com/office/drawing/2015/10/21/chartex" xmlns:cx3="http://schemas.microsoft.com/office/drawing/2016/5/9/chartex" xmlns:cx4="http://schemas.microsoft.com/office/drawing/2016/5/10/chartex" xmlns:cx5="http://schemas.microsoft.com/office/drawing/2016/5/11/chartex" xmlns:cx6="http://schemas.microsoft.com/office/drawing/2016/5/12/chartex" xmlns:cx7="http://schemas.microsoft.com/office/drawing/2016/5/13/chartex" xmlns:cx8="http://schemas.microsoft.com/office/drawing/2016/5/14/chartex" xmlns:mc="http://schemas.openxmlformats.org/markup-compatibility/2006" xmlns:aink="http://schemas.microsoft.com/office/drawing/2016/ink" xmlns:am3d="http://schemas.microsoft.com/office/drawing/2017/model3d" xmlns:o="urn:schemas-microsoft-com:office:office" xmlns:oel="http://schemas.microsoft.com/office/2019/extlst" xmlns:r="http://schemas.openxmlformats.org/officeDocument/2006/relationships" xmlns:m="http://schemas.openxmlformats.org/officeDocument/2006/math" xmlns:v="urn:schemas-microsoft-com:vml" xmlns:wp14="http://schemas.microsoft.com/office/word/2010/wordprocessingDrawing" xmlns:wp="http://schemas.openxmlformats.org/drawingml/2006/wordprocessingDrawing" xmlns:w10="urn:schemas-microsoft-com:office:word" xmlns:w="http://schemas.openxmlformats.org/wordprocessingml/2006/main" xmlns:w14="http://schemas.microsoft.com/office/word/2010/wordml" xmlns:w15="http://schemas.microsoft.com/office/word/2012/wordml" xmlns:w16cex="http://schemas.microsoft.com/office/word/2018/wordml/cex" xmlns:w16cid="http://schemas.microsoft.com/office/word/2016/wordml/cid" xmlns:w16="http://schemas.microsoft.com/office/word/2018/wordml" xmlns:w16du="http://schemas.microsoft.com/office/word/2023/wordml/word16du" xmlns:w16sdtdh="http://schemas.microsoft.com/office/word/2020/wordml/sdtdatahash" xmlns:w16sdtfl="http://schemas.microsoft.com/office/word/2024/wordml/sdtformatlock" xmlns:w16se="http://schemas.microsoft.com/office/word/2015/wordml/symex" xmlns:wpg="http://schemas.microsoft.com/office/word/2010/wordprocessingGroup" xmlns:wpi="http://schemas.microsoft.com/office/word/2010/wordprocessingInk" xmlns:wne="http://schemas.microsoft.com/office/word/2006/wordml" xmlns:wps="http://schemas.microsoft.com/office/word/2010/wordprocessingShape" mc:Ignorable="w14 w15 w16se w16cid w16 w16cex w16sdtdh w16sdtfl w16du wp14">
   <w:footnote w:type="separator" w:id="-1">
     <w:p>
       <w:pPr>
@@ -618,7 +586,7 @@
 </file>
 
 <file path=word/header1.xml><?xml version="1.0" encoding="utf-8"?>
-<w:hdr xmlns:wpc="http://schemas.microsoft.com/office/word/2010/wordprocessingCanvas" xmlns:cx="http://schemas.microsoft.com/office/drawing/2014/chartex" xmlns:cx1="http://schemas.microsoft.com/office/drawing/2015/9/8/chartex" xmlns:cx2="http://schemas.microsoft.com/office/drawing/2015/10/21/chartex" xmlns:cx3="http://schemas.microsoft.com/office/drawing/2016/5/9/chartex" xmlns:cx4="http://schemas.microsoft.com/office/drawing/2016/5/10/chartex" xmlns:cx5="http://schemas.microsoft.com/office/drawing/2016/5/11/chartex" xmlns:cx6="http://schemas.microsoft.com/office/drawing/2016/5/12/chartex" xmlns:cx7="http://schemas.microsoft.com/office/drawing/2016/5/13/chartex" xmlns:cx8="http://schemas.microsoft.com/office/drawing/2016/5/14/chartex" xmlns:mc="http://schemas.openxmlformats.org/markup-compatibility/2006" xmlns:aink="http://schemas.microsoft.com/office/drawing/2016/ink" xmlns:am3d="http://schemas.microsoft.com/office/drawing/2017/model3d" xmlns:o="urn:schemas-microsoft-com:office:office" xmlns:oel="http://schemas.microsoft.com/office/2019/extlst" xmlns:r="http://schemas.openxmlformats.org/officeDocument/2006/relationships" xmlns:m="http://schemas.openxmlformats.org/officeDocument/2006/math" xmlns:v="urn:schemas-microsoft-com:vml" xmlns:wp14="http://schemas.microsoft.com/office/word/2010/wordprocessingDrawing" xmlns:wp="http://schemas.openxmlformats.org/drawingml/2006/wordprocessingDrawing" xmlns:w10="urn:schemas-microsoft-com:office:word" xmlns:w="http://schemas.openxmlformats.org/wordprocessingml/2006/main" xmlns:w14="http://schemas.microsoft.com/office/word/2010/wordml" xmlns:w15="http://schemas.microsoft.com/office/word/2012/wordml" xmlns:w16cex="http://schemas.microsoft.com/office/word/2018/wordml/cex" xmlns:w16cid="http://schemas.microsoft.com/office/word/2016/wordml/cid" xmlns:w16="http://schemas.microsoft.com/office/word/2018/wordml" xmlns:w16sdtdh="http://schemas.microsoft.com/office/word/2020/wordml/sdtdatahash" xmlns:w16se="http://schemas.microsoft.com/office/word/2015/wordml/symex" xmlns:wpg="http://schemas.microsoft.com/office/word/2010/wordprocessingGroup" xmlns:wpi="http://schemas.microsoft.com/office/word/2010/wordprocessingInk" xmlns:wne="http://schemas.microsoft.com/office/word/2006/wordml" xmlns:wps="http://schemas.microsoft.com/office/word/2010/wordprocessingShape" mc:Ignorable="w14 w15 w16se w16cid w16 w16cex w16sdtdh wp14">
+<w:hdr xmlns:wpc="http://schemas.microsoft.com/office/word/2010/wordprocessingCanvas" xmlns:cx="http://schemas.microsoft.com/office/drawing/2014/chartex" xmlns:cx1="http://schemas.microsoft.com/office/drawing/2015/9/8/chartex" xmlns:cx2="http://schemas.microsoft.com/office/drawing/2015/10/21/chartex" xmlns:cx3="http://schemas.microsoft.com/office/drawing/2016/5/9/chartex" xmlns:cx4="http://schemas.microsoft.com/office/drawing/2016/5/10/chartex" xmlns:cx5="http://schemas.microsoft.com/office/drawing/2016/5/11/chartex" xmlns:cx6="http://schemas.microsoft.com/office/drawing/2016/5/12/chartex" xmlns:cx7="http://schemas.microsoft.com/office/drawing/2016/5/13/chartex" xmlns:cx8="http://schemas.microsoft.com/office/drawing/2016/5/14/chartex" xmlns:mc="http://schemas.openxmlformats.org/markup-compatibility/2006" xmlns:aink="http://schemas.microsoft.com/office/drawing/2016/ink" xmlns:am3d="http://schemas.microsoft.com/office/drawing/2017/model3d" xmlns:o="urn:schemas-microsoft-com:office:office" xmlns:oel="http://schemas.microsoft.com/office/2019/extlst" xmlns:r="http://schemas.openxmlformats.org/officeDocument/2006/relationships" xmlns:m="http://schemas.openxmlformats.org/officeDocument/2006/math" xmlns:v="urn:schemas-microsoft-com:vml" xmlns:wp14="http://schemas.microsoft.com/office/word/2010/wordprocessingDrawing" xmlns:wp="http://schemas.openxmlformats.org/drawingml/2006/wordprocessingDrawing" xmlns:w10="urn:schemas-microsoft-com:office:word" xmlns:w="http://schemas.openxmlformats.org/wordprocessingml/2006/main" xmlns:w14="http://schemas.microsoft.com/office/word/2010/wordml" xmlns:w15="http://schemas.microsoft.com/office/word/2012/wordml" xmlns:w16cex="http://schemas.microsoft.com/office/word/2018/wordml/cex" xmlns:w16cid="http://schemas.microsoft.com/office/word/2016/wordml/cid" xmlns:w16="http://schemas.microsoft.com/office/word/2018/wordml" xmlns:w16du="http://schemas.microsoft.com/office/word/2023/wordml/word16du" xmlns:w16sdtdh="http://schemas.microsoft.com/office/word/2020/wordml/sdtdatahash" xmlns:w16sdtfl="http://schemas.microsoft.com/office/word/2024/wordml/sdtformatlock" xmlns:w16se="http://schemas.microsoft.com/office/word/2015/wordml/symex" xmlns:wpg="http://schemas.microsoft.com/office/word/2010/wordprocessingGroup" xmlns:wpi="http://schemas.microsoft.com/office/word/2010/wordprocessingInk" xmlns:wne="http://schemas.microsoft.com/office/word/2006/wordml" xmlns:wps="http://schemas.microsoft.com/office/word/2010/wordprocessingShape" mc:Ignorable="w14 w15 w16se w16cid w16 w16cex w16sdtdh w16sdtfl w16du wp14">
   <w:p>
     <w:pPr>
       <w:rPr>
@@ -649,7 +617,7 @@
 </file>
 
 <file path=word/numbering.xml><?xml version="1.0" encoding="utf-8"?>
-<w:numbering xmlns:wpc="http://schemas.microsoft.com/office/word/2010/wordprocessingCanvas" xmlns:cx="http://schemas.microsoft.com/office/drawing/2014/chartex" xmlns:cx1="http://schemas.microsoft.com/office/drawing/2015/9/8/chartex" xmlns:cx2="http://schemas.microsoft.com/office/drawing/2015/10/21/chartex" xmlns:cx3="http://schemas.microsoft.com/office/drawing/2016/5/9/chartex" xmlns:cx4="http://schemas.microsoft.com/office/drawing/2016/5/10/chartex" xmlns:cx5="http://schemas.microsoft.com/office/drawing/2016/5/11/chartex" xmlns:cx6="http://schemas.microsoft.com/office/drawing/2016/5/12/chartex" xmlns:cx7="http://schemas.microsoft.com/office/drawing/2016/5/13/chartex" xmlns:cx8="http://schemas.microsoft.com/office/drawing/2016/5/14/chartex" xmlns:mc="http://schemas.openxmlformats.org/markup-compatibility/2006" xmlns:aink="http://schemas.microsoft.com/office/drawing/2016/ink" xmlns:am3d="http://schemas.microsoft.com/office/drawing/2017/model3d" xmlns:o="urn:schemas-microsoft-com:office:office" xmlns:oel="http://schemas.microsoft.com/office/2019/extlst" xmlns:r="http://schemas.openxmlformats.org/officeDocument/2006/relationships" xmlns:m="http://schemas.openxmlformats.org/officeDocument/2006/math" xmlns:v="urn:schemas-microsoft-com:vml" xmlns:wp14="http://schemas.microsoft.com/office/word/2010/wordprocessingDrawing" xmlns:wp="http://schemas.openxmlformats.org/drawingml/2006/wordprocessingDrawing" xmlns:w10="urn:schemas-microsoft-com:office:word" xmlns:w="http://schemas.openxmlformats.org/wordprocessingml/2006/main" xmlns:w14="http://schemas.microsoft.com/office/word/2010/wordml" xmlns:w15="http://schemas.microsoft.com/office/word/2012/wordml" xmlns:w16cex="http://schemas.microsoft.com/office/word/2018/wordml/cex" xmlns:w16cid="http://schemas.microsoft.com/office/word/2016/wordml/cid" xmlns:w16="http://schemas.microsoft.com/office/word/2018/wordml" xmlns:w16sdtdh="http://schemas.microsoft.com/office/word/2020/wordml/sdtdatahash" xmlns:w16se="http://schemas.microsoft.com/office/word/2015/wordml/symex" xmlns:wpg="http://schemas.microsoft.com/office/word/2010/wordprocessingGroup" xmlns:wpi="http://schemas.microsoft.com/office/word/2010/wordprocessingInk" xmlns:wne="http://schemas.microsoft.com/office/word/2006/wordml" xmlns:wps="http://schemas.microsoft.com/office/word/2010/wordprocessingShape" mc:Ignorable="w14 w15 w16se w16cid w16 w16cex w16sdtdh wp14">
+<w:numbering xmlns:wpc="http://schemas.microsoft.com/office/word/2010/wordprocessingCanvas" xmlns:cx="http://schemas.microsoft.com/office/drawing/2014/chartex" xmlns:cx1="http://schemas.microsoft.com/office/drawing/2015/9/8/chartex" xmlns:cx2="http://schemas.microsoft.com/office/drawing/2015/10/21/chartex" xmlns:cx3="http://schemas.microsoft.com/office/drawing/2016/5/9/chartex" xmlns:cx4="http://schemas.microsoft.com/office/drawing/2016/5/10/chartex" xmlns:cx5="http://schemas.microsoft.com/office/drawing/2016/5/11/chartex" xmlns:cx6="http://schemas.microsoft.com/office/drawing/2016/5/12/chartex" xmlns:cx7="http://schemas.microsoft.com/office/drawing/2016/5/13/chartex" xmlns:cx8="http://schemas.microsoft.com/office/drawing/2016/5/14/chartex" xmlns:mc="http://schemas.openxmlformats.org/markup-compatibility/2006" xmlns:aink="http://schemas.microsoft.com/office/drawing/2016/ink" xmlns:am3d="http://schemas.microsoft.com/office/drawing/2017/model3d" xmlns:o="urn:schemas-microsoft-com:office:office" xmlns:oel="http://schemas.microsoft.com/office/2019/extlst" xmlns:r="http://schemas.openxmlformats.org/officeDocument/2006/relationships" xmlns:m="http://schemas.openxmlformats.org/officeDocument/2006/math" xmlns:v="urn:schemas-microsoft-com:vml" xmlns:wp14="http://schemas.microsoft.com/office/word/2010/wordprocessingDrawing" xmlns:wp="http://schemas.openxmlformats.org/drawingml/2006/wordprocessingDrawing" xmlns:w10="urn:schemas-microsoft-com:office:word" xmlns:w="http://schemas.openxmlformats.org/wordprocessingml/2006/main" xmlns:w14="http://schemas.microsoft.com/office/word/2010/wordml" xmlns:w15="http://schemas.microsoft.com/office/word/2012/wordml" xmlns:w16cex="http://schemas.microsoft.com/office/word/2018/wordml/cex" xmlns:w16cid="http://schemas.microsoft.com/office/word/2016/wordml/cid" xmlns:w16="http://schemas.microsoft.com/office/word/2018/wordml" xmlns:w16du="http://schemas.microsoft.com/office/word/2023/wordml/word16du" xmlns:w16sdtdh="http://schemas.microsoft.com/office/word/2020/wordml/sdtdatahash" xmlns:w16sdtfl="http://schemas.microsoft.com/office/word/2024/wordml/sdtformatlock" xmlns:w16se="http://schemas.microsoft.com/office/word/2015/wordml/symex" xmlns:wpg="http://schemas.microsoft.com/office/word/2010/wordprocessingGroup" xmlns:wpi="http://schemas.microsoft.com/office/word/2010/wordprocessingInk" xmlns:wne="http://schemas.microsoft.com/office/word/2006/wordml" xmlns:wps="http://schemas.microsoft.com/office/word/2010/wordprocessingShape" mc:Ignorable="w14 w15 w16se w16cid w16 w16cex w16sdtdh w16sdtfl w16du wp14">
   <w:abstractNum w:abstractNumId="0" w15:restartNumberingAfterBreak="0">
     <w:nsid w:val="1AC113DD"/>
     <w:multiLevelType w:val="hybridMultilevel"/>
@@ -2942,7 +2910,7 @@
 </file>
 
 <file path=word/styles.xml><?xml version="1.0" encoding="utf-8"?>
-<w:styles xmlns:mc="http://schemas.openxmlformats.org/markup-compatibility/2006" xmlns:r="http://schemas.openxmlformats.org/officeDocument/2006/relationships" xmlns:w="http://schemas.openxmlformats.org/wordprocessingml/2006/main" xmlns:w14="http://schemas.microsoft.com/office/word/2010/wordml" xmlns:w15="http://schemas.microsoft.com/office/word/2012/wordml" xmlns:w16cex="http://schemas.microsoft.com/office/word/2018/wordml/cex" xmlns:w16cid="http://schemas.microsoft.com/office/word/2016/wordml/cid" xmlns:w16="http://schemas.microsoft.com/office/word/2018/wordml" xmlns:w16sdtdh="http://schemas.microsoft.com/office/word/2020/wordml/sdtdatahash" xmlns:w16se="http://schemas.microsoft.com/office/word/2015/wordml/symex" mc:Ignorable="w14 w15 w16se w16cid w16 w16cex w16sdtdh">
+<w:styles xmlns:mc="http://schemas.openxmlformats.org/markup-compatibility/2006" xmlns:r="http://schemas.openxmlformats.org/officeDocument/2006/relationships" xmlns:w="http://schemas.openxmlformats.org/wordprocessingml/2006/main" xmlns:w14="http://schemas.microsoft.com/office/word/2010/wordml" xmlns:w15="http://schemas.microsoft.com/office/word/2012/wordml" xmlns:w16cex="http://schemas.microsoft.com/office/word/2018/wordml/cex" xmlns:w16cid="http://schemas.microsoft.com/office/word/2016/wordml/cid" xmlns:w16="http://schemas.microsoft.com/office/word/2018/wordml" xmlns:w16du="http://schemas.microsoft.com/office/word/2023/wordml/word16du" xmlns:w16sdtdh="http://schemas.microsoft.com/office/word/2020/wordml/sdtdatahash" xmlns:w16sdtfl="http://schemas.microsoft.com/office/word/2024/wordml/sdtformatlock" xmlns:w16se="http://schemas.microsoft.com/office/word/2015/wordml/symex" mc:Ignorable="w14 w15 w16se w16cid w16 w16cex w16sdtdh w16sdtfl w16du">
   <w:docDefaults>
     <w:rPrDefault>
       <w:rPr>
@@ -3787,7 +3755,7 @@
 </file>
 
 <file path=word/glossary/document.xml><?xml version="1.0" encoding="utf-8"?>
-<w:glossaryDocument xmlns:wpc="http://schemas.microsoft.com/office/word/2010/wordprocessingCanvas" xmlns:cx="http://schemas.microsoft.com/office/drawing/2014/chartex" xmlns:cx1="http://schemas.microsoft.com/office/drawing/2015/9/8/chartex" xmlns:cx2="http://schemas.microsoft.com/office/drawing/2015/10/21/chartex" xmlns:cx3="http://schemas.microsoft.com/office/drawing/2016/5/9/chartex" xmlns:cx4="http://schemas.microsoft.com/office/drawing/2016/5/10/chartex" xmlns:cx5="http://schemas.microsoft.com/office/drawing/2016/5/11/chartex" xmlns:cx6="http://schemas.microsoft.com/office/drawing/2016/5/12/chartex" xmlns:cx7="http://schemas.microsoft.com/office/drawing/2016/5/13/chartex" xmlns:cx8="http://schemas.microsoft.com/office/drawing/2016/5/14/chartex" xmlns:mc="http://schemas.openxmlformats.org/markup-compatibility/2006" xmlns:aink="http://schemas.microsoft.com/office/drawing/2016/ink" xmlns:am3d="http://schemas.microsoft.com/office/drawing/2017/model3d" xmlns:o="urn:schemas-microsoft-com:office:office" xmlns:oel="http://schemas.microsoft.com/office/2019/extlst" xmlns:r="http://schemas.openxmlformats.org/officeDocument/2006/relationships" xmlns:m="http://schemas.openxmlformats.org/officeDocument/2006/math" xmlns:v="urn:schemas-microsoft-com:vml" xmlns:wp14="http://schemas.microsoft.com/office/word/2010/wordprocessingDrawing" xmlns:wp="http://schemas.openxmlformats.org/drawingml/2006/wordprocessingDrawing" xmlns:w10="urn:schemas-microsoft-com:office:word" xmlns:w="http://schemas.openxmlformats.org/wordprocessingml/2006/main" xmlns:w14="http://schemas.microsoft.com/office/word/2010/wordml" xmlns:w15="http://schemas.microsoft.com/office/word/2012/wordml" xmlns:w16cex="http://schemas.microsoft.com/office/word/2018/wordml/cex" xmlns:w16cid="http://schemas.microsoft.com/office/word/2016/wordml/cid" xmlns:w16="http://schemas.microsoft.com/office/word/2018/wordml" xmlns:w16sdtdh="http://schemas.microsoft.com/office/word/2020/wordml/sdtdatahash" xmlns:w16se="http://schemas.microsoft.com/office/word/2015/wordml/symex" xmlns:wpg="http://schemas.microsoft.com/office/word/2010/wordprocessingGroup" xmlns:wpi="http://schemas.microsoft.com/office/word/2010/wordprocessingInk" xmlns:wne="http://schemas.microsoft.com/office/word/2006/wordml" xmlns:wps="http://schemas.microsoft.com/office/word/2010/wordprocessingShape" mc:Ignorable="w14 w15 w16se w16cid w16 w16cex w16sdtdh wp14">
+<w:glossaryDocument xmlns:wpc="http://schemas.microsoft.com/office/word/2010/wordprocessingCanvas" xmlns:cx="http://schemas.microsoft.com/office/drawing/2014/chartex" xmlns:cx1="http://schemas.microsoft.com/office/drawing/2015/9/8/chartex" xmlns:cx2="http://schemas.microsoft.com/office/drawing/2015/10/21/chartex" xmlns:cx3="http://schemas.microsoft.com/office/drawing/2016/5/9/chartex" xmlns:cx4="http://schemas.microsoft.com/office/drawing/2016/5/10/chartex" xmlns:cx5="http://schemas.microsoft.com/office/drawing/2016/5/11/chartex" xmlns:cx6="http://schemas.microsoft.com/office/drawing/2016/5/12/chartex" xmlns:cx7="http://schemas.microsoft.com/office/drawing/2016/5/13/chartex" xmlns:cx8="http://schemas.microsoft.com/office/drawing/2016/5/14/chartex" xmlns:mc="http://schemas.openxmlformats.org/markup-compatibility/2006" xmlns:aink="http://schemas.microsoft.com/office/drawing/2016/ink" xmlns:am3d="http://schemas.microsoft.com/office/drawing/2017/model3d" xmlns:o="urn:schemas-microsoft-com:office:office" xmlns:oel="http://schemas.microsoft.com/office/2019/extlst" xmlns:r="http://schemas.openxmlformats.org/officeDocument/2006/relationships" xmlns:m="http://schemas.openxmlformats.org/officeDocument/2006/math" xmlns:v="urn:schemas-microsoft-com:vml" xmlns:wp14="http://schemas.microsoft.com/office/word/2010/wordprocessingDrawing" xmlns:wp="http://schemas.openxmlformats.org/drawingml/2006/wordprocessingDrawing" xmlns:w10="urn:schemas-microsoft-com:office:word" xmlns:w="http://schemas.openxmlformats.org/wordprocessingml/2006/main" xmlns:w14="http://schemas.microsoft.com/office/word/2010/wordml" xmlns:w15="http://schemas.microsoft.com/office/word/2012/wordml" xmlns:w16cex="http://schemas.microsoft.com/office/word/2018/wordml/cex" xmlns:w16cid="http://schemas.microsoft.com/office/word/2016/wordml/cid" xmlns:w16="http://schemas.microsoft.com/office/word/2018/wordml" xmlns:w16du="http://schemas.microsoft.com/office/word/2023/wordml/word16du" xmlns:w16sdtdh="http://schemas.microsoft.com/office/word/2020/wordml/sdtdatahash" xmlns:w16sdtfl="http://schemas.microsoft.com/office/word/2024/wordml/sdtformatlock" xmlns:w16se="http://schemas.microsoft.com/office/word/2015/wordml/symex" xmlns:wpg="http://schemas.microsoft.com/office/word/2010/wordprocessingGroup" xmlns:wpi="http://schemas.microsoft.com/office/word/2010/wordprocessingInk" xmlns:wne="http://schemas.microsoft.com/office/word/2006/wordml" xmlns:wps="http://schemas.microsoft.com/office/word/2010/wordprocessingShape" mc:Ignorable="w14 w15 w16se w16cid w16 w16cex w16sdtdh w16sdtfl w16du wp14">
   <w:docParts>
     <w:docPart>
       <w:docPartPr>
@@ -3823,7 +3791,7 @@
 </file>
 
 <file path=word/glossary/fontTable.xml><?xml version="1.0" encoding="utf-8"?>
-<w:fonts xmlns:mc="http://schemas.openxmlformats.org/markup-compatibility/2006" xmlns:r="http://schemas.openxmlformats.org/officeDocument/2006/relationships" xmlns:w="http://schemas.openxmlformats.org/wordprocessingml/2006/main" xmlns:w14="http://schemas.microsoft.com/office/word/2010/wordml" xmlns:w15="http://schemas.microsoft.com/office/word/2012/wordml" xmlns:w16cex="http://schemas.microsoft.com/office/word/2018/wordml/cex" xmlns:w16cid="http://schemas.microsoft.com/office/word/2016/wordml/cid" xmlns:w16="http://schemas.microsoft.com/office/word/2018/wordml" xmlns:w16sdtdh="http://schemas.microsoft.com/office/word/2020/wordml/sdtdatahash" xmlns:w16se="http://schemas.microsoft.com/office/word/2015/wordml/symex" mc:Ignorable="w14 w15 w16se w16cid w16 w16cex w16sdtdh">
+<w:fonts xmlns:mc="http://schemas.openxmlformats.org/markup-compatibility/2006" xmlns:r="http://schemas.openxmlformats.org/officeDocument/2006/relationships" xmlns:w="http://schemas.openxmlformats.org/wordprocessingml/2006/main" xmlns:w14="http://schemas.microsoft.com/office/word/2010/wordml" xmlns:w15="http://schemas.microsoft.com/office/word/2012/wordml" xmlns:w16cex="http://schemas.microsoft.com/office/word/2018/wordml/cex" xmlns:w16cid="http://schemas.microsoft.com/office/word/2016/wordml/cid" xmlns:w16="http://schemas.microsoft.com/office/word/2018/wordml" xmlns:w16du="http://schemas.microsoft.com/office/word/2023/wordml/word16du" xmlns:w16sdtdh="http://schemas.microsoft.com/office/word/2020/wordml/sdtdatahash" xmlns:w16sdtfl="http://schemas.microsoft.com/office/word/2024/wordml/sdtformatlock" xmlns:w16se="http://schemas.microsoft.com/office/word/2015/wordml/symex" mc:Ignorable="w14 w15 w16se w16cid w16 w16cex w16sdtdh w16sdtfl w16du">
   <w:font w:name="Calibri">
     <w:panose1 w:val="020F0502020204030204"/>
     <w:charset w:val="00"/>
@@ -3896,7 +3864,7 @@
 </file>
 
 <file path=word/glossary/settings.xml><?xml version="1.0" encoding="utf-8"?>
-<w:settings xmlns:mc="http://schemas.openxmlformats.org/markup-compatibility/2006" xmlns:o="urn:schemas-microsoft-com:office:office" xmlns:r="http://schemas.openxmlformats.org/officeDocument/2006/relationships" xmlns:m="http://schemas.openxmlformats.org/officeDocument/2006/math" xmlns:v="urn:schemas-microsoft-com:vml" xmlns:w10="urn:schemas-microsoft-com:office:word" xmlns:w="http://schemas.openxmlformats.org/wordprocessingml/2006/main" xmlns:w14="http://schemas.microsoft.com/office/word/2010/wordml" xmlns:w15="http://schemas.microsoft.com/office/word/2012/wordml" xmlns:w16cex="http://schemas.microsoft.com/office/word/2018/wordml/cex" xmlns:w16cid="http://schemas.microsoft.com/office/word/2016/wordml/cid" xmlns:w16="http://schemas.microsoft.com/office/word/2018/wordml" xmlns:w16sdtdh="http://schemas.microsoft.com/office/word/2020/wordml/sdtdatahash" xmlns:w16se="http://schemas.microsoft.com/office/word/2015/wordml/symex" xmlns:sl="http://schemas.openxmlformats.org/schemaLibrary/2006/main" mc:Ignorable="w14 w15 w16se w16cid w16 w16cex w16sdtdh">
+<w:settings xmlns:mc="http://schemas.openxmlformats.org/markup-compatibility/2006" xmlns:o="urn:schemas-microsoft-com:office:office" xmlns:r="http://schemas.openxmlformats.org/officeDocument/2006/relationships" xmlns:m="http://schemas.openxmlformats.org/officeDocument/2006/math" xmlns:v="urn:schemas-microsoft-com:vml" xmlns:w10="urn:schemas-microsoft-com:office:word" xmlns:w="http://schemas.openxmlformats.org/wordprocessingml/2006/main" xmlns:w14="http://schemas.microsoft.com/office/word/2010/wordml" xmlns:w15="http://schemas.microsoft.com/office/word/2012/wordml" xmlns:w16cex="http://schemas.microsoft.com/office/word/2018/wordml/cex" xmlns:w16cid="http://schemas.microsoft.com/office/word/2016/wordml/cid" xmlns:w16="http://schemas.microsoft.com/office/word/2018/wordml" xmlns:w16du="http://schemas.microsoft.com/office/word/2023/wordml/word16du" xmlns:w16sdtdh="http://schemas.microsoft.com/office/word/2020/wordml/sdtdatahash" xmlns:w16sdtfl="http://schemas.microsoft.com/office/word/2024/wordml/sdtformatlock" xmlns:w16se="http://schemas.microsoft.com/office/word/2015/wordml/symex" xmlns:sl="http://schemas.openxmlformats.org/schemaLibrary/2006/main" mc:Ignorable="w14 w15 w16se w16cid w16 w16cex w16sdtdh w16sdtfl w16du">
   <w:view w:val="normal"/>
   <w:defaultTabStop w:val="708"/>
   <w:hyphenationZone w:val="283"/>
@@ -3962,6 +3930,7 @@
     <w:rsid w:val="005F1498"/>
     <w:rsid w:val="006162E1"/>
     <w:rsid w:val="0063600C"/>
+    <w:rsid w:val="006407BA"/>
     <w:rsid w:val="00670B36"/>
     <w:rsid w:val="00673D1E"/>
     <w:rsid w:val="00682218"/>
@@ -4035,6 +4004,7 @@
     <w:rsid w:val="00EA31B1"/>
     <w:rsid w:val="00EB36D6"/>
     <w:rsid w:val="00EC6CCE"/>
+    <w:rsid w:val="00ED213D"/>
     <w:rsid w:val="00EE4297"/>
     <w:rsid w:val="00F1629B"/>
     <w:rsid w:val="00F53A00"/>
@@ -4066,7 +4036,7 @@
 </file>
 
 <file path=word/glossary/styles.xml><?xml version="1.0" encoding="utf-8"?>
-<w:styles xmlns:mc="http://schemas.openxmlformats.org/markup-compatibility/2006" xmlns:r="http://schemas.openxmlformats.org/officeDocument/2006/relationships" xmlns:w="http://schemas.openxmlformats.org/wordprocessingml/2006/main" xmlns:w14="http://schemas.microsoft.com/office/word/2010/wordml" xmlns:w15="http://schemas.microsoft.com/office/word/2012/wordml" xmlns:w16cex="http://schemas.microsoft.com/office/word/2018/wordml/cex" xmlns:w16cid="http://schemas.microsoft.com/office/word/2016/wordml/cid" xmlns:w16="http://schemas.microsoft.com/office/word/2018/wordml" xmlns:w16sdtdh="http://schemas.microsoft.com/office/word/2020/wordml/sdtdatahash" xmlns:w16se="http://schemas.microsoft.com/office/word/2015/wordml/symex" mc:Ignorable="w14 w15 w16se w16cid w16 w16cex w16sdtdh">
+<w:styles xmlns:mc="http://schemas.openxmlformats.org/markup-compatibility/2006" xmlns:r="http://schemas.openxmlformats.org/officeDocument/2006/relationships" xmlns:w="http://schemas.openxmlformats.org/wordprocessingml/2006/main" xmlns:w14="http://schemas.microsoft.com/office/word/2010/wordml" xmlns:w15="http://schemas.microsoft.com/office/word/2012/wordml" xmlns:w16cex="http://schemas.microsoft.com/office/word/2018/wordml/cex" xmlns:w16cid="http://schemas.microsoft.com/office/word/2016/wordml/cid" xmlns:w16="http://schemas.microsoft.com/office/word/2018/wordml" xmlns:w16du="http://schemas.microsoft.com/office/word/2023/wordml/word16du" xmlns:w16sdtdh="http://schemas.microsoft.com/office/word/2020/wordml/sdtdatahash" xmlns:w16sdtfl="http://schemas.microsoft.com/office/word/2024/wordml/sdtformatlock" xmlns:w16se="http://schemas.microsoft.com/office/word/2015/wordml/symex" mc:Ignorable="w14 w15 w16se w16cid w16 w16cex w16sdtdh w16sdtfl w16du">
   <w:docDefaults>
     <w:rPrDefault>
       <w:rPr>
@@ -4502,7 +4472,7 @@
 </file>
 
 <file path=word/glossary/webSettings.xml><?xml version="1.0" encoding="utf-8"?>
-<w:webSettings xmlns:mc="http://schemas.openxmlformats.org/markup-compatibility/2006" xmlns:r="http://schemas.openxmlformats.org/officeDocument/2006/relationships" xmlns:w="http://schemas.openxmlformats.org/wordprocessingml/2006/main" xmlns:w14="http://schemas.microsoft.com/office/word/2010/wordml" xmlns:w15="http://schemas.microsoft.com/office/word/2012/wordml" xmlns:w16cex="http://schemas.microsoft.com/office/word/2018/wordml/cex" xmlns:w16cid="http://schemas.microsoft.com/office/word/2016/wordml/cid" xmlns:w16="http://schemas.microsoft.com/office/word/2018/wordml" xmlns:w16sdtdh="http://schemas.microsoft.com/office/word/2020/wordml/sdtdatahash" xmlns:w16se="http://schemas.microsoft.com/office/word/2015/wordml/symex" mc:Ignorable="w14 w15 w16se w16cid w16 w16cex w16sdtdh">
+<w:webSettings xmlns:mc="http://schemas.openxmlformats.org/markup-compatibility/2006" xmlns:r="http://schemas.openxmlformats.org/officeDocument/2006/relationships" xmlns:w="http://schemas.openxmlformats.org/wordprocessingml/2006/main" xmlns:w14="http://schemas.microsoft.com/office/word/2010/wordml" xmlns:w15="http://schemas.microsoft.com/office/word/2012/wordml" xmlns:w16cex="http://schemas.microsoft.com/office/word/2018/wordml/cex" xmlns:w16cid="http://schemas.microsoft.com/office/word/2016/wordml/cid" xmlns:w16="http://schemas.microsoft.com/office/word/2018/wordml" xmlns:w16du="http://schemas.microsoft.com/office/word/2023/wordml/word16du" xmlns:w16sdtdh="http://schemas.microsoft.com/office/word/2020/wordml/sdtdatahash" xmlns:w16sdtfl="http://schemas.microsoft.com/office/word/2024/wordml/sdtformatlock" xmlns:w16se="http://schemas.microsoft.com/office/word/2015/wordml/symex" mc:Ignorable="w14 w15 w16se w16cid w16 w16cex w16sdtdh w16sdtfl w16du">
   <w:optimizeForBrowser/>
   <w:allowPNG/>
 </w:webSettings>
